--- a/html-css/data-files/chapter01/your_turn2/dog_groomer_plan.docx
+++ b/html-css/data-files/chapter01/your_turn2/dog_groomer_plan.docx
@@ -1,6 +1,6 @@
 
 <file path=word/document.xml><?xml version="1.0" encoding="utf-8"?>
-<w:document xmlns:wpc="http://schemas.microsoft.com/office/word/2010/wordprocessingCanvas" xmlns:cx="http://schemas.microsoft.com/office/drawing/2014/chartex" xmlns:cx1="http://schemas.microsoft.com/office/drawing/2015/9/8/chartex" xmlns:cx2="http://schemas.microsoft.com/office/drawing/2015/10/21/chartex" xmlns:cx3="http://schemas.microsoft.com/office/drawing/2016/5/9/chartex" xmlns:cx4="http://schemas.microsoft.com/office/drawing/2016/5/10/chartex" xmlns:cx5="http://schemas.microsoft.com/office/drawing/2016/5/11/chartex" xmlns:cx6="http://schemas.microsoft.com/office/drawing/2016/5/12/chartex" xmlns:cx7="http://schemas.microsoft.com/office/drawing/2016/5/13/chartex" xmlns:cx8="http://schemas.microsoft.com/office/drawing/2016/5/14/chartex" xmlns:mc="http://schemas.openxmlformats.org/markup-compatibility/2006" xmlns:aink="http://schemas.microsoft.com/office/drawing/2016/ink" xmlns:am3d="http://schemas.microsoft.com/office/drawing/2017/model3d" xmlns:o="urn:schemas-microsoft-com:office:office" xmlns:r="http://schemas.openxmlformats.org/officeDocument/2006/relationships" xmlns:m="http://schemas.openxmlformats.org/officeDocument/2006/math" xmlns:v="urn:schemas-microsoft-com:vml" xmlns:wp14="http://schemas.microsoft.com/office/word/2010/wordprocessingDrawing" xmlns:wp="http://schemas.openxmlformats.org/drawingml/2006/wordprocessingDrawing" xmlns:w10="urn:schemas-microsoft-com:office:word" xmlns:w="http://schemas.openxmlformats.org/wordprocessingml/2006/main" xmlns:w14="http://schemas.microsoft.com/office/word/2010/wordml" xmlns:w15="http://schemas.microsoft.com/office/word/2012/wordml" xmlns:w16cid="http://schemas.microsoft.com/office/word/2016/wordml/cid" xmlns:w16se="http://schemas.microsoft.com/office/word/2015/wordml/symex" xmlns:wpg="http://schemas.microsoft.com/office/word/2010/wordprocessingGroup" xmlns:wpi="http://schemas.microsoft.com/office/word/2010/wordprocessingInk" xmlns:wne="http://schemas.microsoft.com/office/word/2006/wordml" xmlns:wps="http://schemas.microsoft.com/office/word/2010/wordprocessingShape" mc:Ignorable="w14 w15 w16se w16cid wp14">
+<w:document xmlns:wpc="http://schemas.microsoft.com/office/word/2010/wordprocessingCanvas" xmlns:cx="http://schemas.microsoft.com/office/drawing/2014/chartex" xmlns:cx1="http://schemas.microsoft.com/office/drawing/2015/9/8/chartex" xmlns:cx2="http://schemas.microsoft.com/office/drawing/2015/10/21/chartex" xmlns:cx3="http://schemas.microsoft.com/office/drawing/2016/5/9/chartex" xmlns:cx4="http://schemas.microsoft.com/office/drawing/2016/5/10/chartex" xmlns:cx5="http://schemas.microsoft.com/office/drawing/2016/5/11/chartex" xmlns:cx6="http://schemas.microsoft.com/office/drawing/2016/5/12/chartex" xmlns:cx7="http://schemas.microsoft.com/office/drawing/2016/5/13/chartex" xmlns:cx8="http://schemas.microsoft.com/office/drawing/2016/5/14/chartex" xmlns:mc="http://schemas.openxmlformats.org/markup-compatibility/2006" xmlns:aink="http://schemas.microsoft.com/office/drawing/2016/ink" xmlns:am3d="http://schemas.microsoft.com/office/drawing/2017/model3d" xmlns:o="urn:schemas-microsoft-com:office:office" xmlns:oel="http://schemas.microsoft.com/office/2019/extlst" xmlns:r="http://schemas.openxmlformats.org/officeDocument/2006/relationships" xmlns:m="http://schemas.openxmlformats.org/officeDocument/2006/math" xmlns:v="urn:schemas-microsoft-com:vml" xmlns:wp14="http://schemas.microsoft.com/office/word/2010/wordprocessingDrawing" xmlns:wp="http://schemas.openxmlformats.org/drawingml/2006/wordprocessingDrawing" xmlns:w10="urn:schemas-microsoft-com:office:word" xmlns:w="http://schemas.openxmlformats.org/wordprocessingml/2006/main" xmlns:w14="http://schemas.microsoft.com/office/word/2010/wordml" xmlns:w15="http://schemas.microsoft.com/office/word/2012/wordml" xmlns:w16cex="http://schemas.microsoft.com/office/word/2018/wordml/cex" xmlns:w16cid="http://schemas.microsoft.com/office/word/2016/wordml/cid" xmlns:w16="http://schemas.microsoft.com/office/word/2018/wordml" xmlns:w16du="http://schemas.microsoft.com/office/word/2023/wordml/word16du" xmlns:w16sdtdh="http://schemas.microsoft.com/office/word/2020/wordml/sdtdatahash" xmlns:w16sdtfl="http://schemas.microsoft.com/office/word/2024/wordml/sdtformatlock" xmlns:w16se="http://schemas.microsoft.com/office/word/2015/wordml/symex" xmlns:wpg="http://schemas.microsoft.com/office/word/2010/wordprocessingGroup" xmlns:wpi="http://schemas.microsoft.com/office/word/2010/wordprocessingInk" xmlns:wne="http://schemas.microsoft.com/office/word/2006/wordml" xmlns:wps="http://schemas.microsoft.com/office/word/2010/wordprocessingShape" mc:Ignorable="w14 w15 w16se w16cid w16 w16cex w16sdtdh w16sdtfl w16du wp14">
   <w:body>
     <w:p>
       <w:pPr>
@@ -30,6 +30,9 @@
       <w:r>
         <w:t>:</w:t>
       </w:r>
+      <w:r>
+        <w:t xml:space="preserve"> Elizabeth Ahart</w:t>
+      </w:r>
     </w:p>
     <w:p/>
     <w:p>
@@ -39,6 +42,17 @@
       <w:r>
         <w:t>Name of the Dog Grooming Business:</w:t>
       </w:r>
+      <w:r>
+        <w:t xml:space="preserve"> </w:t>
+      </w:r>
+      <w:proofErr w:type="gramStart"/>
+      <w:r>
+        <w:t>“ GROOM ,Groom</w:t>
+      </w:r>
+      <w:proofErr w:type="gramEnd"/>
+      <w:r>
+        <w:t>, Groom”</w:t>
+      </w:r>
     </w:p>
     <w:p/>
     <w:p>
@@ -67,18 +81,144 @@
       <w:r>
         <w:t>Idea 1:</w:t>
       </w:r>
+      <w:r>
+        <w:t xml:space="preserve"> </w:t>
+      </w:r>
+      <w:proofErr w:type="spellStart"/>
+      <w:r>
+        <w:t>Hair cuts</w:t>
+      </w:r>
+      <w:proofErr w:type="spellEnd"/>
+      <w:r>
+        <w:t xml:space="preserve"> </w:t>
+      </w:r>
+      <w:proofErr w:type="gramStart"/>
+      <w:r>
+        <w:t>only ,</w:t>
+      </w:r>
+      <w:proofErr w:type="gramEnd"/>
+      <w:r>
+        <w:t xml:space="preserve"> Complementary Toy or Scarf with every </w:t>
+      </w:r>
+      <w:proofErr w:type="gramStart"/>
+      <w:r>
+        <w:t>purchase ,</w:t>
+      </w:r>
+      <w:proofErr w:type="gramEnd"/>
+      <w:r>
+        <w:t xml:space="preserve"> Buzz </w:t>
+      </w:r>
+      <w:proofErr w:type="gramStart"/>
+      <w:r>
+        <w:t>cuts ,</w:t>
+      </w:r>
+      <w:proofErr w:type="gramEnd"/>
+      <w:r>
+        <w:t xml:space="preserve"> Long </w:t>
+      </w:r>
+      <w:proofErr w:type="gramStart"/>
+      <w:r>
+        <w:t>Curls ,</w:t>
+      </w:r>
+      <w:proofErr w:type="gramEnd"/>
+      <w:r>
+        <w:t xml:space="preserve"> Shampoo and </w:t>
+      </w:r>
+      <w:proofErr w:type="gramStart"/>
+      <w:r>
+        <w:t>bath ,</w:t>
+      </w:r>
+      <w:proofErr w:type="gramEnd"/>
+      <w:r>
+        <w:t xml:space="preserve"> Nail clippings Not </w:t>
+      </w:r>
+      <w:proofErr w:type="gramStart"/>
+      <w:r>
+        <w:t>included !</w:t>
+      </w:r>
+      <w:proofErr w:type="gramEnd"/>
     </w:p>
     <w:p/>
     <w:p>
       <w:r>
         <w:t>Idea 2:</w:t>
       </w:r>
+      <w:r>
+        <w:t xml:space="preserve"> Everything </w:t>
+      </w:r>
+      <w:proofErr w:type="gramStart"/>
+      <w:r>
+        <w:t>GROOM ,Groom ,Groom</w:t>
+      </w:r>
+      <w:proofErr w:type="gramEnd"/>
+      <w:r>
+        <w:t xml:space="preserve"> </w:t>
+      </w:r>
+      <w:proofErr w:type="gramStart"/>
+      <w:r>
+        <w:t>,  all</w:t>
+      </w:r>
+      <w:proofErr w:type="gramEnd"/>
+      <w:r>
+        <w:t xml:space="preserve"> services </w:t>
+      </w:r>
+      <w:proofErr w:type="gramStart"/>
+      <w:r>
+        <w:t>provided ,</w:t>
+      </w:r>
+      <w:proofErr w:type="gramEnd"/>
+      <w:r>
+        <w:t xml:space="preserve"> Cars Fast </w:t>
+      </w:r>
+      <w:proofErr w:type="gramStart"/>
+      <w:r>
+        <w:t>service ,</w:t>
+      </w:r>
+      <w:proofErr w:type="gramEnd"/>
+      <w:r>
+        <w:t xml:space="preserve"> clippings and </w:t>
+      </w:r>
+      <w:proofErr w:type="gramStart"/>
+      <w:r>
+        <w:t>vaccinations ,</w:t>
+      </w:r>
+      <w:proofErr w:type="gramEnd"/>
+      <w:r>
+        <w:t xml:space="preserve"> Drive </w:t>
+      </w:r>
+      <w:proofErr w:type="gramStart"/>
+      <w:r>
+        <w:t>thru</w:t>
+      </w:r>
+      <w:proofErr w:type="gramEnd"/>
+      <w:r>
+        <w:t xml:space="preserve"> services</w:t>
+      </w:r>
     </w:p>
     <w:p/>
     <w:p>
       <w:r>
         <w:t xml:space="preserve">Idea 3: </w:t>
       </w:r>
+      <w:r>
+        <w:t xml:space="preserve">Haircuts </w:t>
+      </w:r>
+      <w:proofErr w:type="gramStart"/>
+      <w:r>
+        <w:t>Only ,</w:t>
+      </w:r>
+      <w:proofErr w:type="gramEnd"/>
+      <w:r>
+        <w:t xml:space="preserve"> with referral coupons, </w:t>
+      </w:r>
+      <w:proofErr w:type="gramStart"/>
+      <w:r>
+        <w:t>All</w:t>
+      </w:r>
+      <w:proofErr w:type="gramEnd"/>
+      <w:r>
+        <w:t xml:space="preserve"> dogs leave with COLORED hair. Shampoos, seasonal colors, dog treats </w:t>
+      </w:r>
     </w:p>
     <w:p/>
     <w:p>
@@ -88,11 +228,73 @@
       <w:r>
         <w:t>:</w:t>
       </w:r>
+      <w:r>
+        <w:t xml:space="preserve"> Bring a friend </w:t>
+      </w:r>
+      <w:proofErr w:type="gramStart"/>
+      <w:r>
+        <w:t>website ,</w:t>
+      </w:r>
+      <w:proofErr w:type="gramEnd"/>
+      <w:r>
+        <w:t xml:space="preserve"> every dog brings a friend on first visit for BOGO deals every dog </w:t>
+      </w:r>
+      <w:proofErr w:type="gramStart"/>
+      <w:r>
+        <w:t>leaves</w:t>
+      </w:r>
+      <w:proofErr w:type="gramEnd"/>
+      <w:r>
+        <w:t xml:space="preserve"> with scarf</w:t>
+      </w:r>
     </w:p>
     <w:p/>
     <w:p>
       <w:r>
         <w:t>Idea 5:</w:t>
+      </w:r>
+      <w:r>
+        <w:t xml:space="preserve"> medical </w:t>
+      </w:r>
+      <w:proofErr w:type="gramStart"/>
+      <w:r>
+        <w:t>facility ,</w:t>
+      </w:r>
+      <w:proofErr w:type="gramEnd"/>
+      <w:r>
+        <w:t xml:space="preserve"> seasonal openings SUMMER </w:t>
+      </w:r>
+      <w:proofErr w:type="gramStart"/>
+      <w:r>
+        <w:t>ONLY ,</w:t>
+      </w:r>
+      <w:proofErr w:type="gramEnd"/>
+      <w:r>
+        <w:t xml:space="preserve"> VACINATIONS extensive flee </w:t>
+      </w:r>
+      <w:proofErr w:type="gramStart"/>
+      <w:r>
+        <w:t>removing ,</w:t>
+      </w:r>
+      <w:proofErr w:type="gramEnd"/>
+      <w:r>
+        <w:t xml:space="preserve"> Papers of </w:t>
+      </w:r>
+      <w:proofErr w:type="gramStart"/>
+      <w:r>
+        <w:t>vaccines ,</w:t>
+      </w:r>
+      <w:proofErr w:type="gramEnd"/>
+      <w:r>
+        <w:t xml:space="preserve"> </w:t>
+      </w:r>
+      <w:proofErr w:type="gramStart"/>
+      <w:r>
+        <w:t>One</w:t>
+      </w:r>
+      <w:proofErr w:type="gramEnd"/>
+      <w:r>
+        <w:t xml:space="preserve"> hair cut included</w:t>
       </w:r>
     </w:p>
     <w:p>
@@ -229,6 +431,9 @@
             <w:pPr>
               <w:cnfStyle w:val="000000100000" w:firstRow="0" w:lastRow="0" w:firstColumn="0" w:lastColumn="0" w:oddVBand="0" w:evenVBand="0" w:oddHBand="1" w:evenHBand="0" w:firstRowFirstColumn="0" w:firstRowLastColumn="0" w:lastRowFirstColumn="0" w:lastRowLastColumn="0"/>
             </w:pPr>
+            <w:r>
+              <w:t>To gain bigger audience, and welcome customers, to gain referrals</w:t>
+            </w:r>
           </w:p>
         </w:tc>
       </w:tr>
@@ -268,6 +473,9 @@
             <w:pPr>
               <w:cnfStyle w:val="000000000000" w:firstRow="0" w:lastRow="0" w:firstColumn="0" w:lastColumn="0" w:oddVBand="0" w:evenVBand="0" w:oddHBand="0" w:evenHBand="0" w:firstRowFirstColumn="0" w:firstRowLastColumn="0" w:lastRowFirstColumn="0" w:lastRowLastColumn="0"/>
             </w:pPr>
+            <w:r>
+              <w:t xml:space="preserve">21-65 </w:t>
+            </w:r>
           </w:p>
         </w:tc>
       </w:tr>
@@ -308,6 +516,22 @@
             <w:pPr>
               <w:cnfStyle w:val="000000100000" w:firstRow="0" w:lastRow="0" w:firstColumn="0" w:lastColumn="0" w:oddVBand="0" w:evenVBand="0" w:oddHBand="1" w:evenHBand="0" w:firstRowFirstColumn="0" w:firstRowLastColumn="0" w:lastRowFirstColumn="0" w:lastRowLastColumn="0"/>
             </w:pPr>
+            <w:r>
+              <w:t xml:space="preserve">Diversity of all </w:t>
+            </w:r>
+            <w:proofErr w:type="gramStart"/>
+            <w:r>
+              <w:t>demographics ,</w:t>
+            </w:r>
+            <w:proofErr w:type="gramEnd"/>
+            <w:r>
+              <w:t xml:space="preserve"> DOG OWNERS, </w:t>
+            </w:r>
+            <w:proofErr w:type="spellStart"/>
+            <w:r>
+              <w:t>Brreders</w:t>
+            </w:r>
+            <w:proofErr w:type="spellEnd"/>
           </w:p>
         </w:tc>
       </w:tr>
@@ -347,6 +571,17 @@
             <w:pPr>
               <w:cnfStyle w:val="000000000000" w:firstRow="0" w:lastRow="0" w:firstColumn="0" w:lastColumn="0" w:oddVBand="0" w:evenVBand="0" w:oddHBand="0" w:evenHBand="0" w:firstRowFirstColumn="0" w:firstRowLastColumn="0" w:lastRowFirstColumn="0" w:lastRowLastColumn="0"/>
             </w:pPr>
+            <w:r>
+              <w:t xml:space="preserve">Fall colors because dog bones are </w:t>
+            </w:r>
+            <w:proofErr w:type="gramStart"/>
+            <w:r>
+              <w:t>brown ,</w:t>
+            </w:r>
+            <w:proofErr w:type="gramEnd"/>
+            <w:r>
+              <w:t xml:space="preserve"> and dog bones attract dogs</w:t>
+            </w:r>
           </w:p>
         </w:tc>
       </w:tr>
@@ -387,6 +622,34 @@
             <w:pPr>
               <w:cnfStyle w:val="000000100000" w:firstRow="0" w:lastRow="0" w:firstColumn="0" w:lastColumn="0" w:oddVBand="0" w:evenVBand="0" w:oddHBand="1" w:evenHBand="0" w:firstRowFirstColumn="0" w:firstRowLastColumn="0" w:lastRowFirstColumn="0" w:lastRowLastColumn="0"/>
             </w:pPr>
+            <w:r>
+              <w:t xml:space="preserve">A site map will include a page for disability </w:t>
+            </w:r>
+            <w:proofErr w:type="gramStart"/>
+            <w:r>
+              <w:t>access ,</w:t>
+            </w:r>
+            <w:proofErr w:type="gramEnd"/>
+            <w:r>
+              <w:t xml:space="preserve"> elders</w:t>
+            </w:r>
+            <w:r>
+              <w:t>/seniors</w:t>
+            </w:r>
+            <w:r>
+              <w:t xml:space="preserve"> and </w:t>
+            </w:r>
+            <w:proofErr w:type="gramStart"/>
+            <w:r>
+              <w:t>Hearing</w:t>
+            </w:r>
+            <w:proofErr w:type="gramEnd"/>
+            <w:r>
+              <w:t xml:space="preserve"> impaired will be included </w:t>
+            </w:r>
+            <w:r>
+              <w:t>in accommodations</w:t>
+            </w:r>
           </w:p>
         </w:tc>
       </w:tr>
@@ -426,6 +689,17 @@
             <w:pPr>
               <w:cnfStyle w:val="000000000000" w:firstRow="0" w:lastRow="0" w:firstColumn="0" w:lastColumn="0" w:oddVBand="0" w:evenVBand="0" w:oddHBand="0" w:evenHBand="0" w:firstRowFirstColumn="0" w:firstRowLastColumn="0" w:lastRowFirstColumn="0" w:lastRowLastColumn="0"/>
             </w:pPr>
+            <w:r>
+              <w:t xml:space="preserve">Once started should complete in 72 </w:t>
+            </w:r>
+            <w:proofErr w:type="spellStart"/>
+            <w:r>
+              <w:t>hours time</w:t>
+            </w:r>
+            <w:proofErr w:type="spellEnd"/>
+            <w:r>
+              <w:t xml:space="preserve"> </w:t>
+            </w:r>
           </w:p>
         </w:tc>
       </w:tr>
@@ -461,7 +735,6 @@
         <w:pStyle w:val="Heading1"/>
       </w:pPr>
       <w:r>
-        <w:lastRenderedPageBreak/>
         <w:t>Wireframe</w:t>
       </w:r>
     </w:p>
@@ -475,18 +748,153 @@
       <w:r>
         <w:t>the</w:t>
       </w:r>
-      <w:bookmarkStart w:id="0" w:name="_GoBack"/>
-      <w:bookmarkEnd w:id="0"/>
       <w:r>
         <w:t xml:space="preserve"> home page below</w:t>
       </w:r>
       <w:r>
         <w:t>.</w:t>
+      </w:r>
+    </w:p>
+    <w:p>
+      <w:pPr>
+        <w:spacing w:line="240" w:lineRule="auto"/>
+      </w:pPr>
+      <w:r>
+        <w:t>__________              | __________________ | ______________| contact us |</w:t>
+      </w:r>
+    </w:p>
+    <w:p>
+      <w:pPr>
+        <w:pStyle w:val="ListParagraph"/>
+        <w:numPr>
+          <w:ilvl w:val="0"/>
+          <w:numId w:val="2"/>
+        </w:numPr>
+        <w:spacing w:line="240" w:lineRule="auto"/>
+      </w:pPr>
+      <w:r>
+        <w:t>Dog</w:t>
+      </w:r>
+    </w:p>
+    <w:p>
+      <w:pPr>
+        <w:pStyle w:val="ListParagraph"/>
+        <w:numPr>
+          <w:ilvl w:val="0"/>
+          <w:numId w:val="2"/>
+        </w:numPr>
+        <w:spacing w:line="240" w:lineRule="auto"/>
+      </w:pPr>
+      <w:r>
+        <w:t>DOG</w:t>
+      </w:r>
+    </w:p>
+    <w:p>
+      <w:pPr>
+        <w:pStyle w:val="ListParagraph"/>
+        <w:numPr>
+          <w:ilvl w:val="0"/>
+          <w:numId w:val="2"/>
+        </w:numPr>
+        <w:pBdr>
+          <w:bottom w:val="single" w:sz="12" w:space="1" w:color="auto"/>
+        </w:pBdr>
+        <w:spacing w:line="240" w:lineRule="auto"/>
+      </w:pPr>
+      <w:r>
+        <w:t>DOG</w:t>
+      </w:r>
+    </w:p>
+    <w:p>
+      <w:pPr>
+        <w:pStyle w:val="ListParagraph"/>
+        <w:numPr>
+          <w:ilvl w:val="0"/>
+          <w:numId w:val="2"/>
+        </w:numPr>
+        <w:spacing w:line="240" w:lineRule="auto"/>
+      </w:pPr>
+      <w:r>
+        <w:t xml:space="preserve">Hair option </w:t>
+      </w:r>
+    </w:p>
+    <w:p>
+      <w:pPr>
+        <w:pStyle w:val="ListParagraph"/>
+        <w:numPr>
+          <w:ilvl w:val="0"/>
+          <w:numId w:val="2"/>
+        </w:numPr>
+        <w:pBdr>
+          <w:bottom w:val="single" w:sz="12" w:space="1" w:color="auto"/>
+        </w:pBdr>
+        <w:spacing w:line="240" w:lineRule="auto"/>
+      </w:pPr>
+      <w:r>
+        <w:t xml:space="preserve">Hair Choice </w:t>
+      </w:r>
+    </w:p>
+    <w:p>
+      <w:pPr>
+        <w:spacing w:line="240" w:lineRule="auto"/>
+        <w:ind w:left="360"/>
+      </w:pPr>
+    </w:p>
+    <w:p>
+      <w:pPr>
+        <w:spacing w:line="240" w:lineRule="auto"/>
+        <w:ind w:left="360"/>
+      </w:pPr>
+    </w:p>
+    <w:p>
+      <w:pPr>
+        <w:pBdr>
+          <w:top w:val="single" w:sz="12" w:space="1" w:color="auto"/>
+          <w:bottom w:val="single" w:sz="12" w:space="1" w:color="auto"/>
+        </w:pBdr>
+        <w:spacing w:line="240" w:lineRule="auto"/>
+        <w:ind w:left="360"/>
+      </w:pPr>
+    </w:p>
+    <w:p>
+      <w:pPr>
+        <w:pBdr>
+          <w:top w:val="single" w:sz="12" w:space="1" w:color="auto"/>
+          <w:bottom w:val="single" w:sz="12" w:space="1" w:color="auto"/>
+        </w:pBdr>
+        <w:spacing w:line="240" w:lineRule="auto"/>
+        <w:ind w:left="360"/>
+      </w:pPr>
+    </w:p>
+    <w:p>
+      <w:pPr>
+        <w:spacing w:line="240" w:lineRule="auto"/>
+        <w:ind w:left="360"/>
+      </w:pPr>
+    </w:p>
+    <w:p>
+      <w:r>
+        <w:t xml:space="preserve">Wireframe is for all four </w:t>
+      </w:r>
+      <w:proofErr w:type="gramStart"/>
+      <w:r>
+        <w:t>pages .</w:t>
+      </w:r>
+      <w:proofErr w:type="gramEnd"/>
+      <w:r>
+        <w:t xml:space="preserve"> </w:t>
+      </w:r>
+      <w:proofErr w:type="gramStart"/>
+      <w:r>
+        <w:t>all</w:t>
+      </w:r>
+      <w:proofErr w:type="gramEnd"/>
+      <w:r>
+        <w:t xml:space="preserve"> four pages will be identical in outline and colors </w:t>
       </w:r>
     </w:p>
     <w:p/>
     <w:p/>
-    <w:p/>
     <w:p>
       <w:r>
         <w:br w:type="page"/>
@@ -497,7 +905,6 @@
         <w:pStyle w:val="Heading1"/>
       </w:pPr>
       <w:r>
-        <w:lastRenderedPageBreak/>
         <w:t>Site map</w:t>
       </w:r>
     </w:p>
@@ -507,6 +914,22 @@
       </w:pPr>
       <w:r>
         <w:t>Create a site map for the website below.</w:t>
+      </w:r>
+    </w:p>
+    <w:p>
+      <w:pPr>
+        <w:spacing w:line="240" w:lineRule="auto"/>
+      </w:pPr>
+      <w:r>
+        <w:t>Home page – about us biography- Pictures of work- Chosen design Pay Station-Contact us</w:t>
+      </w:r>
+    </w:p>
+    <w:p>
+      <w:pPr>
+        <w:spacing w:line="240" w:lineRule="auto"/>
+      </w:pPr>
+      <w:r>
+        <w:t>Each – dash symbol symbolizes a page on site linked to next page and back around to home page</w:t>
       </w:r>
     </w:p>
     <w:p>
@@ -524,8 +947,245 @@
 </w:document>
 </file>
 
+<file path=word/numbering.xml><?xml version="1.0" encoding="utf-8"?>
+<w:numbering xmlns:wpc="http://schemas.microsoft.com/office/word/2010/wordprocessingCanvas" xmlns:cx="http://schemas.microsoft.com/office/drawing/2014/chartex" xmlns:cx1="http://schemas.microsoft.com/office/drawing/2015/9/8/chartex" xmlns:cx2="http://schemas.microsoft.com/office/drawing/2015/10/21/chartex" xmlns:cx3="http://schemas.microsoft.com/office/drawing/2016/5/9/chartex" xmlns:cx4="http://schemas.microsoft.com/office/drawing/2016/5/10/chartex" xmlns:cx5="http://schemas.microsoft.com/office/drawing/2016/5/11/chartex" xmlns:cx6="http://schemas.microsoft.com/office/drawing/2016/5/12/chartex" xmlns:cx7="http://schemas.microsoft.com/office/drawing/2016/5/13/chartex" xmlns:cx8="http://schemas.microsoft.com/office/drawing/2016/5/14/chartex" xmlns:mc="http://schemas.openxmlformats.org/markup-compatibility/2006" xmlns:aink="http://schemas.microsoft.com/office/drawing/2016/ink" xmlns:am3d="http://schemas.microsoft.com/office/drawing/2017/model3d" xmlns:o="urn:schemas-microsoft-com:office:office" xmlns:oel="http://schemas.microsoft.com/office/2019/extlst" xmlns:r="http://schemas.openxmlformats.org/officeDocument/2006/relationships" xmlns:m="http://schemas.openxmlformats.org/officeDocument/2006/math" xmlns:v="urn:schemas-microsoft-com:vml" xmlns:wp14="http://schemas.microsoft.com/office/word/2010/wordprocessingDrawing" xmlns:wp="http://schemas.openxmlformats.org/drawingml/2006/wordprocessingDrawing" xmlns:w10="urn:schemas-microsoft-com:office:word" xmlns:w="http://schemas.openxmlformats.org/wordprocessingml/2006/main" xmlns:w14="http://schemas.microsoft.com/office/word/2010/wordml" xmlns:w15="http://schemas.microsoft.com/office/word/2012/wordml" xmlns:w16cex="http://schemas.microsoft.com/office/word/2018/wordml/cex" xmlns:w16cid="http://schemas.microsoft.com/office/word/2016/wordml/cid" xmlns:w16="http://schemas.microsoft.com/office/word/2018/wordml" xmlns:w16du="http://schemas.microsoft.com/office/word/2023/wordml/word16du" xmlns:w16sdtdh="http://schemas.microsoft.com/office/word/2020/wordml/sdtdatahash" xmlns:w16sdtfl="http://schemas.microsoft.com/office/word/2024/wordml/sdtformatlock" xmlns:w16se="http://schemas.microsoft.com/office/word/2015/wordml/symex" xmlns:wpg="http://schemas.microsoft.com/office/word/2010/wordprocessingGroup" xmlns:wpi="http://schemas.microsoft.com/office/word/2010/wordprocessingInk" xmlns:wne="http://schemas.microsoft.com/office/word/2006/wordml" xmlns:wps="http://schemas.microsoft.com/office/word/2010/wordprocessingShape" mc:Ignorable="w14 w15 w16se w16cid w16 w16cex w16sdtdh w16sdtfl w16du wp14">
+  <w:abstractNum w:abstractNumId="0" w15:restartNumberingAfterBreak="0">
+    <w:nsid w:val="2A1520B4"/>
+    <w:multiLevelType w:val="hybridMultilevel"/>
+    <w:tmpl w:val="000069F6"/>
+    <w:lvl w:ilvl="0" w:tplc="04090001">
+      <w:start w:val="1"/>
+      <w:numFmt w:val="bullet"/>
+      <w:lvlText w:val=""/>
+      <w:lvlJc w:val="left"/>
+      <w:pPr>
+        <w:ind w:left="720" w:hanging="360"/>
+      </w:pPr>
+      <w:rPr>
+        <w:rFonts w:ascii="Symbol" w:hAnsi="Symbol" w:hint="default"/>
+      </w:rPr>
+    </w:lvl>
+    <w:lvl w:ilvl="1" w:tplc="04090003" w:tentative="1">
+      <w:start w:val="1"/>
+      <w:numFmt w:val="bullet"/>
+      <w:lvlText w:val="o"/>
+      <w:lvlJc w:val="left"/>
+      <w:pPr>
+        <w:ind w:left="1440" w:hanging="360"/>
+      </w:pPr>
+      <w:rPr>
+        <w:rFonts w:ascii="Courier New" w:hAnsi="Courier New" w:cs="Courier New" w:hint="default"/>
+      </w:rPr>
+    </w:lvl>
+    <w:lvl w:ilvl="2" w:tplc="04090005" w:tentative="1">
+      <w:start w:val="1"/>
+      <w:numFmt w:val="bullet"/>
+      <w:lvlText w:val=""/>
+      <w:lvlJc w:val="left"/>
+      <w:pPr>
+        <w:ind w:left="2160" w:hanging="360"/>
+      </w:pPr>
+      <w:rPr>
+        <w:rFonts w:ascii="Wingdings" w:hAnsi="Wingdings" w:hint="default"/>
+      </w:rPr>
+    </w:lvl>
+    <w:lvl w:ilvl="3" w:tplc="04090001" w:tentative="1">
+      <w:start w:val="1"/>
+      <w:numFmt w:val="bullet"/>
+      <w:lvlText w:val=""/>
+      <w:lvlJc w:val="left"/>
+      <w:pPr>
+        <w:ind w:left="2880" w:hanging="360"/>
+      </w:pPr>
+      <w:rPr>
+        <w:rFonts w:ascii="Symbol" w:hAnsi="Symbol" w:hint="default"/>
+      </w:rPr>
+    </w:lvl>
+    <w:lvl w:ilvl="4" w:tplc="04090003" w:tentative="1">
+      <w:start w:val="1"/>
+      <w:numFmt w:val="bullet"/>
+      <w:lvlText w:val="o"/>
+      <w:lvlJc w:val="left"/>
+      <w:pPr>
+        <w:ind w:left="3600" w:hanging="360"/>
+      </w:pPr>
+      <w:rPr>
+        <w:rFonts w:ascii="Courier New" w:hAnsi="Courier New" w:cs="Courier New" w:hint="default"/>
+      </w:rPr>
+    </w:lvl>
+    <w:lvl w:ilvl="5" w:tplc="04090005" w:tentative="1">
+      <w:start w:val="1"/>
+      <w:numFmt w:val="bullet"/>
+      <w:lvlText w:val=""/>
+      <w:lvlJc w:val="left"/>
+      <w:pPr>
+        <w:ind w:left="4320" w:hanging="360"/>
+      </w:pPr>
+      <w:rPr>
+        <w:rFonts w:ascii="Wingdings" w:hAnsi="Wingdings" w:hint="default"/>
+      </w:rPr>
+    </w:lvl>
+    <w:lvl w:ilvl="6" w:tplc="04090001" w:tentative="1">
+      <w:start w:val="1"/>
+      <w:numFmt w:val="bullet"/>
+      <w:lvlText w:val=""/>
+      <w:lvlJc w:val="left"/>
+      <w:pPr>
+        <w:ind w:left="5040" w:hanging="360"/>
+      </w:pPr>
+      <w:rPr>
+        <w:rFonts w:ascii="Symbol" w:hAnsi="Symbol" w:hint="default"/>
+      </w:rPr>
+    </w:lvl>
+    <w:lvl w:ilvl="7" w:tplc="04090003" w:tentative="1">
+      <w:start w:val="1"/>
+      <w:numFmt w:val="bullet"/>
+      <w:lvlText w:val="o"/>
+      <w:lvlJc w:val="left"/>
+      <w:pPr>
+        <w:ind w:left="5760" w:hanging="360"/>
+      </w:pPr>
+      <w:rPr>
+        <w:rFonts w:ascii="Courier New" w:hAnsi="Courier New" w:cs="Courier New" w:hint="default"/>
+      </w:rPr>
+    </w:lvl>
+    <w:lvl w:ilvl="8" w:tplc="04090005" w:tentative="1">
+      <w:start w:val="1"/>
+      <w:numFmt w:val="bullet"/>
+      <w:lvlText w:val=""/>
+      <w:lvlJc w:val="left"/>
+      <w:pPr>
+        <w:ind w:left="6480" w:hanging="360"/>
+      </w:pPr>
+      <w:rPr>
+        <w:rFonts w:ascii="Wingdings" w:hAnsi="Wingdings" w:hint="default"/>
+      </w:rPr>
+    </w:lvl>
+  </w:abstractNum>
+  <w:abstractNum w:abstractNumId="1" w15:restartNumberingAfterBreak="0">
+    <w:nsid w:val="37266B15"/>
+    <w:multiLevelType w:val="hybridMultilevel"/>
+    <w:tmpl w:val="805CC2A2"/>
+    <w:lvl w:ilvl="0" w:tplc="04090001">
+      <w:start w:val="1"/>
+      <w:numFmt w:val="bullet"/>
+      <w:lvlText w:val=""/>
+      <w:lvlJc w:val="left"/>
+      <w:pPr>
+        <w:ind w:left="720" w:hanging="360"/>
+      </w:pPr>
+      <w:rPr>
+        <w:rFonts w:ascii="Symbol" w:hAnsi="Symbol" w:hint="default"/>
+      </w:rPr>
+    </w:lvl>
+    <w:lvl w:ilvl="1" w:tplc="04090003" w:tentative="1">
+      <w:start w:val="1"/>
+      <w:numFmt w:val="bullet"/>
+      <w:lvlText w:val="o"/>
+      <w:lvlJc w:val="left"/>
+      <w:pPr>
+        <w:ind w:left="1440" w:hanging="360"/>
+      </w:pPr>
+      <w:rPr>
+        <w:rFonts w:ascii="Courier New" w:hAnsi="Courier New" w:cs="Courier New" w:hint="default"/>
+      </w:rPr>
+    </w:lvl>
+    <w:lvl w:ilvl="2" w:tplc="04090005" w:tentative="1">
+      <w:start w:val="1"/>
+      <w:numFmt w:val="bullet"/>
+      <w:lvlText w:val=""/>
+      <w:lvlJc w:val="left"/>
+      <w:pPr>
+        <w:ind w:left="2160" w:hanging="360"/>
+      </w:pPr>
+      <w:rPr>
+        <w:rFonts w:ascii="Wingdings" w:hAnsi="Wingdings" w:hint="default"/>
+      </w:rPr>
+    </w:lvl>
+    <w:lvl w:ilvl="3" w:tplc="04090001" w:tentative="1">
+      <w:start w:val="1"/>
+      <w:numFmt w:val="bullet"/>
+      <w:lvlText w:val=""/>
+      <w:lvlJc w:val="left"/>
+      <w:pPr>
+        <w:ind w:left="2880" w:hanging="360"/>
+      </w:pPr>
+      <w:rPr>
+        <w:rFonts w:ascii="Symbol" w:hAnsi="Symbol" w:hint="default"/>
+      </w:rPr>
+    </w:lvl>
+    <w:lvl w:ilvl="4" w:tplc="04090003" w:tentative="1">
+      <w:start w:val="1"/>
+      <w:numFmt w:val="bullet"/>
+      <w:lvlText w:val="o"/>
+      <w:lvlJc w:val="left"/>
+      <w:pPr>
+        <w:ind w:left="3600" w:hanging="360"/>
+      </w:pPr>
+      <w:rPr>
+        <w:rFonts w:ascii="Courier New" w:hAnsi="Courier New" w:cs="Courier New" w:hint="default"/>
+      </w:rPr>
+    </w:lvl>
+    <w:lvl w:ilvl="5" w:tplc="04090005" w:tentative="1">
+      <w:start w:val="1"/>
+      <w:numFmt w:val="bullet"/>
+      <w:lvlText w:val=""/>
+      <w:lvlJc w:val="left"/>
+      <w:pPr>
+        <w:ind w:left="4320" w:hanging="360"/>
+      </w:pPr>
+      <w:rPr>
+        <w:rFonts w:ascii="Wingdings" w:hAnsi="Wingdings" w:hint="default"/>
+      </w:rPr>
+    </w:lvl>
+    <w:lvl w:ilvl="6" w:tplc="04090001" w:tentative="1">
+      <w:start w:val="1"/>
+      <w:numFmt w:val="bullet"/>
+      <w:lvlText w:val=""/>
+      <w:lvlJc w:val="left"/>
+      <w:pPr>
+        <w:ind w:left="5040" w:hanging="360"/>
+      </w:pPr>
+      <w:rPr>
+        <w:rFonts w:ascii="Symbol" w:hAnsi="Symbol" w:hint="default"/>
+      </w:rPr>
+    </w:lvl>
+    <w:lvl w:ilvl="7" w:tplc="04090003" w:tentative="1">
+      <w:start w:val="1"/>
+      <w:numFmt w:val="bullet"/>
+      <w:lvlText w:val="o"/>
+      <w:lvlJc w:val="left"/>
+      <w:pPr>
+        <w:ind w:left="5760" w:hanging="360"/>
+      </w:pPr>
+      <w:rPr>
+        <w:rFonts w:ascii="Courier New" w:hAnsi="Courier New" w:cs="Courier New" w:hint="default"/>
+      </w:rPr>
+    </w:lvl>
+    <w:lvl w:ilvl="8" w:tplc="04090005" w:tentative="1">
+      <w:start w:val="1"/>
+      <w:numFmt w:val="bullet"/>
+      <w:lvlText w:val=""/>
+      <w:lvlJc w:val="left"/>
+      <w:pPr>
+        <w:ind w:left="6480" w:hanging="360"/>
+      </w:pPr>
+      <w:rPr>
+        <w:rFonts w:ascii="Wingdings" w:hAnsi="Wingdings" w:hint="default"/>
+      </w:rPr>
+    </w:lvl>
+  </w:abstractNum>
+  <w:num w:numId="1" w16cid:durableId="175730359">
+    <w:abstractNumId w:val="1"/>
+  </w:num>
+  <w:num w:numId="2" w16cid:durableId="1139499852">
+    <w:abstractNumId w:val="0"/>
+  </w:num>
+</w:numbering>
+</file>
+
 <file path=word/styles.xml><?xml version="1.0" encoding="utf-8"?>
-<w:styles xmlns:mc="http://schemas.openxmlformats.org/markup-compatibility/2006" xmlns:r="http://schemas.openxmlformats.org/officeDocument/2006/relationships" xmlns:w="http://schemas.openxmlformats.org/wordprocessingml/2006/main" xmlns:w14="http://schemas.microsoft.com/office/word/2010/wordml" xmlns:w15="http://schemas.microsoft.com/office/word/2012/wordml" xmlns:w16cid="http://schemas.microsoft.com/office/word/2016/wordml/cid" xmlns:w16se="http://schemas.microsoft.com/office/word/2015/wordml/symex" mc:Ignorable="w14 w15 w16se w16cid">
+<w:styles xmlns:mc="http://schemas.openxmlformats.org/markup-compatibility/2006" xmlns:r="http://schemas.openxmlformats.org/officeDocument/2006/relationships" xmlns:w="http://schemas.openxmlformats.org/wordprocessingml/2006/main" xmlns:w14="http://schemas.microsoft.com/office/word/2010/wordml" xmlns:w15="http://schemas.microsoft.com/office/word/2012/wordml" xmlns:w16cex="http://schemas.microsoft.com/office/word/2018/wordml/cex" xmlns:w16cid="http://schemas.microsoft.com/office/word/2016/wordml/cid" xmlns:w16="http://schemas.microsoft.com/office/word/2018/wordml" xmlns:w16du="http://schemas.microsoft.com/office/word/2023/wordml/word16du" xmlns:w16sdtdh="http://schemas.microsoft.com/office/word/2020/wordml/sdtdatahash" xmlns:w16sdtfl="http://schemas.microsoft.com/office/word/2024/wordml/sdtformatlock" xmlns:w16se="http://schemas.microsoft.com/office/word/2015/wordml/symex" mc:Ignorable="w14 w15 w16se w16cid w16 w16cex w16sdtdh w16sdtfl w16du">
   <w:docDefaults>
     <w:rPrDefault>
       <w:rPr>
@@ -541,7 +1201,7 @@
       </w:pPr>
     </w:pPrDefault>
   </w:docDefaults>
-  <w:latentStyles w:defLockedState="0" w:defUIPriority="99" w:defSemiHidden="0" w:defUnhideWhenUsed="0" w:defQFormat="0" w:count="375">
+  <w:latentStyles w:defLockedState="0" w:defUIPriority="99" w:defSemiHidden="0" w:defUnhideWhenUsed="0" w:defQFormat="0" w:count="376">
     <w:lsdException w:name="Normal" w:uiPriority="0" w:qFormat="1"/>
     <w:lsdException w:name="heading 1" w:uiPriority="9" w:qFormat="1"/>
     <w:lsdException w:name="heading 2" w:semiHidden="1" w:uiPriority="9" w:unhideWhenUsed="1" w:qFormat="1"/>
@@ -917,6 +1577,7 @@
     <w:lsdException w:name="Smart Hyperlink" w:semiHidden="1" w:unhideWhenUsed="1"/>
     <w:lsdException w:name="Hashtag" w:semiHidden="1" w:unhideWhenUsed="1"/>
     <w:lsdException w:name="Unresolved Mention" w:semiHidden="1" w:unhideWhenUsed="1"/>
+    <w:lsdException w:name="Smart Link" w:semiHidden="1" w:unhideWhenUsed="1"/>
   </w:latentStyles>
   <w:style w:type="paragraph" w:default="1" w:styleId="Normal">
     <w:name w:val="Normal"/>
@@ -1263,6 +1924,17 @@
       <w:szCs w:val="18"/>
     </w:rPr>
   </w:style>
+  <w:style w:type="paragraph" w:styleId="ListParagraph">
+    <w:name w:val="List Paragraph"/>
+    <w:basedOn w:val="Normal"/>
+    <w:uiPriority w:val="34"/>
+    <w:qFormat/>
+    <w:rsid w:val="00FD74E4"/>
+    <w:pPr>
+      <w:ind w:left="720"/>
+      <w:contextualSpacing/>
+    </w:pPr>
+  </w:style>
 </w:styles>
 </file>
 
